--- a/vue.docx
+++ b/vue.docx
@@ -990,6 +990,22 @@
         </w:rPr>
       </w:pPr>
       <w:bookmarkStart w:id="0" w:name="_Toc25927"/>
+      <w:r>
+        <w:rPr>
+          <w:rFonts w:hint="eastAsia"/>
+          <w:lang w:val="en-US" w:eastAsia="zh-CN"/>
+        </w:rPr>
+        <w:t>Vue</w:t>
+      </w:r>
+    </w:p>
+    <w:p>
+      <w:pPr>
+        <w:pStyle w:val="2"/>
+        <w:rPr>
+          <w:rFonts w:hint="eastAsia"/>
+          <w:lang w:val="en-US" w:eastAsia="zh-CN"/>
+        </w:rPr>
+      </w:pPr>
       <w:r>
         <w:rPr>
           <w:rFonts w:hint="eastAsia"/>
@@ -1128,6 +1144,8 @@
         </w:rPr>
         <w:t>输入vue --version出现版本号是安装过了的</w:t>
       </w:r>
+      <w:bookmarkStart w:id="10" w:name="_GoBack"/>
+      <w:bookmarkEnd w:id="10"/>
     </w:p>
     <w:p>
       <w:pPr>
@@ -1322,8 +1340,6 @@
         </w:rPr>
         <w:t>Cd vue-project</w:t>
       </w:r>
-      <w:bookmarkStart w:id="10" w:name="_GoBack"/>
-      <w:bookmarkEnd w:id="10"/>
     </w:p>
     <w:p>
       <w:pPr>
